--- a/3数据库常规/1mysql/mysql语句2-函数.docx
+++ b/3数据库常规/1mysql/mysql语句2-函数.docx
@@ -1709,8 +1709,6 @@
           <w:sz w:val="19"/>
         </w:rPr>
       </w:pPr>
-      <w:bookmarkStart w:id="0" w:name="_GoBack"/>
-      <w:bookmarkEnd w:id="0"/>
     </w:p>
     <w:p>
       <w:pPr>
@@ -2059,7 +2057,6 @@
           <w:lang w:val="en-US" w:eastAsia="zh-CN"/>
         </w:rPr>
         <w:tab/>
-        <w:t/>
       </w:r>
       <w:r>
         <w:rPr>
@@ -2068,6 +2065,13 @@
           <w:lang w:val="en-US" w:eastAsia="zh-CN"/>
         </w:rPr>
         <w:tab/>
+      </w:r>
+      <w:r>
+        <w:rPr>
+          <w:rFonts w:hint="eastAsia"/>
+          <w:highlight w:val="none"/>
+          <w:lang w:val="en-US" w:eastAsia="zh-CN"/>
+        </w:rPr>
         <w:t>//结果1；</w:t>
       </w:r>
     </w:p>
@@ -2287,6 +2291,266 @@
           <w:rFonts w:hint="eastAsia"/>
         </w:rPr>
         <w:t>update rkxzl set JGS = concat(JGS,JGSHI)         ---合并字段；| 空字段不操作；</w:t>
+      </w:r>
+    </w:p>
+    <w:p>
+      <w:pPr>
+        <w:rPr>
+          <w:rFonts w:hint="eastAsia"/>
+        </w:rPr>
+      </w:pPr>
+    </w:p>
+    <w:p>
+      <w:pPr>
+        <w:rPr>
+          <w:rFonts w:hint="eastAsia" w:eastAsia="宋体"/>
+          <w:lang w:val="en-US" w:eastAsia="zh-CN"/>
+        </w:rPr>
+      </w:pPr>
+      <w:r>
+        <w:rPr>
+          <w:rFonts w:hint="eastAsia"/>
+          <w:lang w:val="en-US" w:eastAsia="zh-CN"/>
+        </w:rPr>
+        <w:t>合并字段，加符号；</w:t>
+      </w:r>
+    </w:p>
+    <w:p>
+      <w:pPr>
+        <w:rPr>
+          <w:rFonts w:hint="eastAsia"/>
+        </w:rPr>
+      </w:pPr>
+      <w:r>
+        <w:rPr>
+          <w:rFonts w:hint="eastAsia"/>
+        </w:rPr>
+        <w:t xml:space="preserve">select  </w:t>
+      </w:r>
+      <w:r>
+        <w:rPr>
+          <w:rFonts w:hint="eastAsia"/>
+          <w:color w:val="FF00FF"/>
+        </w:rPr>
+        <w:t>concat</w:t>
+      </w:r>
+      <w:r>
+        <w:rPr>
+          <w:rFonts w:hint="eastAsia"/>
+        </w:rPr>
+        <w:t>(id,'-',NAME) as JG  from  t_cms_tag</w:t>
+      </w:r>
+      <w:bookmarkStart w:id="0" w:name="_GoBack"/>
+      <w:bookmarkEnd w:id="0"/>
+    </w:p>
+    <w:p>
+      <w:pPr>
+        <w:rPr>
+          <w:rFonts w:hint="eastAsia"/>
+        </w:rPr>
+      </w:pPr>
+    </w:p>
+    <w:p>
+      <w:pPr>
+        <w:rPr>
+          <w:rFonts w:hint="eastAsia"/>
+        </w:rPr>
+      </w:pPr>
+    </w:p>
+    <w:p>
+      <w:pPr>
+        <w:rPr>
+          <w:rFonts w:hint="eastAsia" w:eastAsia="宋体"/>
+          <w:lang w:val="en-US" w:eastAsia="zh-CN"/>
+        </w:rPr>
+      </w:pPr>
+      <w:r>
+        <w:rPr>
+          <w:rFonts w:hint="eastAsia"/>
+          <w:lang w:val="en-US" w:eastAsia="zh-CN"/>
+        </w:rPr>
+        <w:t>//合并，逗号分隔；</w:t>
+      </w:r>
+    </w:p>
+    <w:p>
+      <w:pPr>
+        <w:rPr>
+          <w:rFonts w:hint="eastAsia"/>
+        </w:rPr>
+      </w:pPr>
+      <w:r>
+        <w:rPr>
+          <w:rFonts w:hint="eastAsia"/>
+        </w:rPr>
+        <w:t xml:space="preserve">SELECT </w:t>
+      </w:r>
+      <w:r>
+        <w:rPr>
+          <w:rFonts w:hint="eastAsia"/>
+          <w:color w:val="FF00FF"/>
+        </w:rPr>
+        <w:t>GROUP_CONCAT</w:t>
+      </w:r>
+      <w:r>
+        <w:rPr>
+          <w:rFonts w:hint="eastAsia"/>
+        </w:rPr>
+        <w:t xml:space="preserve">(NAME)  FROM   t_cms_tag </w:t>
+      </w:r>
+    </w:p>
+    <w:p>
+      <w:pPr>
+        <w:rPr>
+          <w:rFonts w:hint="eastAsia" w:eastAsia="宋体"/>
+          <w:lang w:val="en-US" w:eastAsia="zh-CN"/>
+        </w:rPr>
+      </w:pPr>
+      <w:r>
+        <w:rPr>
+          <w:rFonts w:hint="eastAsia"/>
+          <w:lang w:val="en-US" w:eastAsia="zh-CN"/>
+        </w:rPr>
+        <w:t>//设置分隔符，默认逗号；</w:t>
+      </w:r>
+    </w:p>
+    <w:p>
+      <w:pPr>
+        <w:rPr>
+          <w:rFonts w:hint="eastAsia"/>
+        </w:rPr>
+      </w:pPr>
+      <w:r>
+        <w:rPr>
+          <w:rFonts w:hint="eastAsia"/>
+        </w:rPr>
+        <w:t xml:space="preserve">SELECT GROUP_CONCAT(NAME </w:t>
+      </w:r>
+      <w:r>
+        <w:rPr>
+          <w:rFonts w:hint="eastAsia"/>
+          <w:color w:val="FF00FF"/>
+        </w:rPr>
+        <w:t>separator ' '</w:t>
+      </w:r>
+      <w:r>
+        <w:rPr>
+          <w:rFonts w:hint="eastAsia"/>
+        </w:rPr>
+        <w:t xml:space="preserve">)  FROM   t_cms_tag </w:t>
+      </w:r>
+    </w:p>
+    <w:p>
+      <w:pPr>
+        <w:rPr>
+          <w:rFonts w:hint="eastAsia"/>
+        </w:rPr>
+      </w:pPr>
+    </w:p>
+    <w:p>
+      <w:pPr>
+        <w:rPr>
+          <w:rFonts w:hint="eastAsia"/>
+        </w:rPr>
+      </w:pPr>
+      <w:r>
+        <w:rPr>
+          <w:rFonts w:hint="eastAsia"/>
+          <w:color w:val="0000FF"/>
+        </w:rPr>
+        <w:t>GROUP_CONCAT</w:t>
+      </w:r>
+      <w:r>
+        <w:rPr>
+          <w:rFonts w:hint="eastAsia"/>
+          <w:color w:val="0000FF"/>
+          <w:lang w:val="en-US" w:eastAsia="zh-CN"/>
+        </w:rPr>
+        <w:t>和limit的并用</w:t>
+      </w:r>
+      <w:r>
+        <w:rPr>
+          <w:rFonts w:hint="eastAsia"/>
+          <w:lang w:val="en-US" w:eastAsia="zh-CN"/>
+        </w:rPr>
+        <w:t>：需要嵌套一层查询；</w:t>
+      </w:r>
+    </w:p>
+    <w:p>
+      <w:pPr>
+        <w:rPr>
+          <w:rFonts w:hint="eastAsia"/>
+        </w:rPr>
+      </w:pPr>
+      <w:r>
+        <w:rPr>
+          <w:rFonts w:hint="eastAsia"/>
+        </w:rPr>
+        <w:t>SELECT GROUP_CONCAT(</w:t>
+      </w:r>
+      <w:r>
+        <w:rPr>
+          <w:rFonts w:hint="eastAsia"/>
+          <w:color w:val="FF00FF"/>
+        </w:rPr>
+        <w:t xml:space="preserve">tagName </w:t>
+      </w:r>
+      <w:r>
+        <w:rPr>
+          <w:rFonts w:hint="eastAsia"/>
+        </w:rPr>
+        <w:t xml:space="preserve">separator ' ')  </w:t>
+      </w:r>
+      <w:r>
+        <w:rPr>
+          <w:rFonts w:hint="eastAsia"/>
+          <w:color w:val="FF00FF"/>
+        </w:rPr>
+        <w:t xml:space="preserve">FROM  </w:t>
+      </w:r>
+      <w:r>
+        <w:rPr>
+          <w:rFonts w:hint="eastAsia"/>
+        </w:rPr>
+        <w:t>(</w:t>
+      </w:r>
+    </w:p>
+    <w:p>
+      <w:pPr>
+        <w:rPr>
+          <w:rFonts w:hint="eastAsia"/>
+        </w:rPr>
+      </w:pPr>
+      <w:r>
+        <w:rPr>
+          <w:rFonts w:hint="eastAsia"/>
+        </w:rPr>
+        <w:t xml:space="preserve">SELECT tct.NAME </w:t>
+      </w:r>
+      <w:r>
+        <w:rPr>
+          <w:rFonts w:hint="eastAsia"/>
+          <w:color w:val="FF00FF"/>
+        </w:rPr>
+        <w:t xml:space="preserve">tagName  </w:t>
+      </w:r>
+      <w:r>
+        <w:rPr>
+          <w:rFonts w:hint="eastAsia"/>
+        </w:rPr>
+        <w:t>FROM  t_cms_article_tag tcat LEFT JOIN t_cms_tag tct  ON tcat.TAG_ID =tct .ID   WHERE tcat.ARTICLE_ID  =20  limit 2</w:t>
+      </w:r>
+    </w:p>
+    <w:p>
+      <w:pPr>
+        <w:rPr>
+          <w:rFonts w:hint="eastAsia"/>
+        </w:rPr>
+      </w:pPr>
+      <w:r>
+        <w:rPr>
+          <w:rFonts w:hint="eastAsia"/>
+        </w:rPr>
+        <w:t>) a</w:t>
       </w:r>
     </w:p>
     <w:p>
